--- a/laravel.docx
+++ b/laravel.docx
@@ -94,6 +94,7 @@
     <w:p>
       <w:pPr>
         <w:numPr>
+          <w:ilvl w:val="0"/>
           <w:numId w:val="0"/>
         </w:numPr>
         <w:jc w:val="left"/>
@@ -145,25 +146,124 @@
     <w:p>
       <w:pPr>
         <w:numPr>
+          <w:ilvl w:val="0"/>
           <w:numId w:val="0"/>
         </w:numPr>
         <w:jc w:val="left"/>
         <w:rPr>
-          <w:rFonts w:hint="default" w:eastAsiaTheme="minorEastAsia"/>
-          <w:sz w:val="36"/>
-          <w:szCs w:val="36"/>
-          <w:lang w:val="en-US" w:eastAsia="zh-CN"/>
-        </w:rPr>
-      </w:pPr>
-      <w:r>
-        <w:rPr>
           <w:rFonts w:hint="eastAsia"/>
           <w:sz w:val="36"/>
           <w:szCs w:val="36"/>
           <w:lang w:val="en-US" w:eastAsia="zh-CN"/>
         </w:rPr>
+      </w:pPr>
+      <w:r>
+        <w:rPr>
+          <w:rFonts w:hint="eastAsia"/>
+          <w:sz w:val="36"/>
+          <w:szCs w:val="36"/>
+          <w:lang w:val="en-US" w:eastAsia="zh-CN"/>
+        </w:rPr>
         <w:t>设置了一个goods队列并且设置有效期为15秒自动删除。当用户秒杀的时候再rpop出来形成订单，当订单形成成功的时候就提示秒杀成功。否则就提示失败。</w:t>
       </w:r>
+    </w:p>
+    <w:p>
+      <w:pPr>
+        <w:numPr>
+          <w:ilvl w:val="0"/>
+          <w:numId w:val="0"/>
+        </w:numPr>
+        <w:jc w:val="left"/>
+        <w:rPr>
+          <w:rFonts w:hint="eastAsia"/>
+          <w:sz w:val="36"/>
+          <w:szCs w:val="36"/>
+          <w:lang w:val="en-US" w:eastAsia="zh-CN"/>
+        </w:rPr>
+      </w:pPr>
+    </w:p>
+    <w:p>
+      <w:pPr>
+        <w:jc w:val="center"/>
+        <w:rPr>
+          <w:rFonts w:hint="eastAsia"/>
+          <w:sz w:val="48"/>
+          <w:szCs w:val="48"/>
+          <w:lang w:val="en-US" w:eastAsia="zh-CN"/>
+        </w:rPr>
+      </w:pPr>
+      <w:r>
+        <w:rPr>
+          <w:rFonts w:hint="eastAsia"/>
+          <w:sz w:val="48"/>
+          <w:szCs w:val="48"/>
+          <w:lang w:val="en-US" w:eastAsia="zh-CN"/>
+        </w:rPr>
+        <w:t>修改配置文件</w:t>
+      </w:r>
+    </w:p>
+    <w:p>
+      <w:pPr>
+        <w:numPr>
+          <w:ilvl w:val="0"/>
+          <w:numId w:val="0"/>
+        </w:numPr>
+        <w:jc w:val="left"/>
+        <w:rPr>
+          <w:rFonts w:hint="eastAsia" w:asciiTheme="minorHAnsi" w:hAnsiTheme="minorHAnsi" w:eastAsiaTheme="minorEastAsia" w:cstheme="minorBidi"/>
+          <w:color w:val="FF0000"/>
+          <w:kern w:val="2"/>
+          <w:sz w:val="36"/>
+          <w:szCs w:val="36"/>
+          <w:lang w:val="en-US" w:eastAsia="zh-CN" w:bidi="ar-SA"/>
+        </w:rPr>
+      </w:pPr>
+      <w:r>
+        <w:rPr>
+          <w:rFonts w:hint="eastAsia"/>
+          <w:sz w:val="36"/>
+          <w:szCs w:val="36"/>
+          <w:lang w:val="en-US" w:eastAsia="zh-CN"/>
+        </w:rPr>
+        <w:t>laravel修改了配置文件不会立即生效必须清除配置文件的缓存然后才能生效，代码：</w:t>
+      </w:r>
+      <w:r>
+        <w:rPr>
+          <w:rFonts w:hint="default" w:asciiTheme="minorHAnsi" w:hAnsiTheme="minorHAnsi" w:eastAsiaTheme="minorEastAsia" w:cstheme="minorBidi"/>
+          <w:color w:val="FF0000"/>
+          <w:kern w:val="2"/>
+          <w:sz w:val="36"/>
+          <w:szCs w:val="36"/>
+          <w:lang w:val="en-US" w:eastAsia="zh-CN" w:bidi="ar-SA"/>
+        </w:rPr>
+        <w:t>ph</w:t>
+      </w:r>
+      <w:r>
+        <w:rPr>
+          <w:rFonts w:hint="default" w:asciiTheme="minorHAnsi" w:hAnsiTheme="minorHAnsi" w:eastAsiaTheme="minorEastAsia" w:cstheme="minorBidi"/>
+          <w:color w:val="FF0000"/>
+          <w:kern w:val="2"/>
+          <w:sz w:val="36"/>
+          <w:szCs w:val="36"/>
+          <w:lang w:val="en-US" w:eastAsia="zh-CN" w:bidi="ar-SA"/>
+        </w:rPr>
+        <w:t>p artisan config:clear</w:t>
+      </w:r>
+    </w:p>
+    <w:p>
+      <w:pPr>
+        <w:numPr>
+          <w:ilvl w:val="0"/>
+          <w:numId w:val="0"/>
+        </w:numPr>
+        <w:jc w:val="left"/>
+        <w:rPr>
+          <w:rFonts w:hint="default"/>
+          <w:sz w:val="36"/>
+          <w:szCs w:val="36"/>
+          <w:lang w:val="en-US" w:eastAsia="zh-CN"/>
+        </w:rPr>
+      </w:pPr>
       <w:bookmarkStart w:id="0" w:name="_GoBack"/>
       <w:bookmarkEnd w:id="0"/>
     </w:p>
@@ -206,7 +306,7 @@
   <w:docDefaults>
     <w:rPrDefault>
       <w:rPr>
-        <w:rFonts w:asciiTheme="minorHAnsi" w:hAnsiTheme="minorHAnsi" w:eastAsiaTheme="minorEastAsia" w:cstheme="minorBidi"/>
+        <w:rFonts w:ascii="Times New Roman" w:hAnsi="Times New Roman" w:eastAsia="宋体" w:cs="Times New Roman"/>
       </w:rPr>
     </w:rPrDefault>
   </w:docDefaults>
@@ -476,13 +576,13 @@
       <w:lang w:val="en-US" w:eastAsia="zh-CN" w:bidi="ar-SA"/>
     </w:rPr>
   </w:style>
-  <w:style w:type="character" w:default="1" w:styleId="3">
+  <w:style w:type="character" w:default="1" w:styleId="4">
     <w:name w:val="Default Paragraph Font"/>
     <w:semiHidden/>
     <w:qFormat/>
     <w:uiPriority w:val="0"/>
   </w:style>
-  <w:style w:type="table" w:default="1" w:styleId="2">
+  <w:style w:type="table" w:default="1" w:styleId="3">
     <w:name w:val="Normal Table"/>
     <w:semiHidden/>
     <w:qFormat/>
@@ -495,6 +595,39 @@
         <w:right w:w="108" w:type="dxa"/>
       </w:tblCellMar>
     </w:tblPr>
+  </w:style>
+  <w:style w:type="paragraph" w:styleId="2">
+    <w:name w:val="HTML Preformatted"/>
+    <w:basedOn w:val="1"/>
+    <w:uiPriority w:val="0"/>
+    <w:pPr>
+      <w:tabs>
+        <w:tab w:val="left" w:pos="916"/>
+        <w:tab w:val="left" w:pos="1832"/>
+        <w:tab w:val="left" w:pos="2748"/>
+        <w:tab w:val="left" w:pos="3664"/>
+        <w:tab w:val="left" w:pos="4580"/>
+        <w:tab w:val="left" w:pos="5496"/>
+        <w:tab w:val="left" w:pos="6412"/>
+        <w:tab w:val="left" w:pos="7328"/>
+        <w:tab w:val="left" w:pos="8244"/>
+        <w:tab w:val="left" w:pos="9160"/>
+        <w:tab w:val="left" w:pos="10076"/>
+        <w:tab w:val="left" w:pos="10992"/>
+        <w:tab w:val="left" w:pos="11908"/>
+        <w:tab w:val="left" w:pos="12824"/>
+        <w:tab w:val="left" w:pos="13740"/>
+        <w:tab w:val="left" w:pos="14656"/>
+      </w:tabs>
+      <w:jc w:val="left"/>
+    </w:pPr>
+    <w:rPr>
+      <w:rFonts w:hint="eastAsia" w:ascii="宋体" w:hAnsi="宋体" w:eastAsia="宋体" w:cs="宋体"/>
+      <w:kern w:val="0"/>
+      <w:sz w:val="24"/>
+      <w:szCs w:val="24"/>
+      <w:lang w:val="en-US" w:eastAsia="zh-CN" w:bidi="ar"/>
+    </w:rPr>
   </w:style>
 </w:styles>
 </file>
